--- a/pseudocode.docx
+++ b/pseudocode.docx
@@ -14,41 +14,188 @@
           <w:sz w:val="28"/>
           <w:szCs w:val="28"/>
         </w:rPr>
-        <w:t xml:space="preserve">Display welcome </w:t>
-      </w:r>
-      <w:proofErr w:type="gramStart"/>
-      <w:r>
-        <w:rPr>
-          <w:sz w:val="28"/>
-          <w:szCs w:val="28"/>
-        </w:rPr>
-        <w:t>message</w:t>
-      </w:r>
-      <w:proofErr w:type="gramEnd"/>
-    </w:p>
-    <w:p>
-      <w:pPr>
-        <w:rPr>
-          <w:sz w:val="28"/>
-          <w:szCs w:val="28"/>
-        </w:rPr>
-      </w:pPr>
-      <w:r>
-        <w:rPr>
-          <w:sz w:val="28"/>
-          <w:szCs w:val="28"/>
-        </w:rPr>
-        <w:t xml:space="preserve">Prompt user to select a </w:t>
-      </w:r>
-      <w:proofErr w:type="gramStart"/>
-      <w:r>
-        <w:rPr>
-          <w:sz w:val="28"/>
-          <w:szCs w:val="28"/>
-        </w:rPr>
-        <w:t>difficulty</w:t>
-      </w:r>
-      <w:proofErr w:type="gramEnd"/>
+        <w:t xml:space="preserve">Define "random_list" function (receives "quaniy", "minimum" and "maximum"    </w:t>
+      </w:r>
+    </w:p>
+    <w:p>
+      <w:pPr>
+        <w:ind w:firstLine="720"/>
+        <w:rPr>
+          <w:sz w:val="28"/>
+          <w:szCs w:val="28"/>
+        </w:rPr>
+      </w:pPr>
+      <w:r>
+        <w:rPr>
+          <w:sz w:val="28"/>
+          <w:szCs w:val="28"/>
+        </w:rPr>
+        <w:t>Set "result" to an empty list</w:t>
+      </w:r>
+    </w:p>
+    <w:p>
+      <w:pPr>
+        <w:ind w:firstLine="720"/>
+        <w:rPr>
+          <w:sz w:val="28"/>
+          <w:szCs w:val="28"/>
+        </w:rPr>
+      </w:pPr>
+      <w:r>
+        <w:rPr>
+          <w:sz w:val="28"/>
+          <w:szCs w:val="28"/>
+        </w:rPr>
+        <w:t xml:space="preserve">Repeat </w:t>
+      </w:r>
+      <w:r>
+        <w:rPr>
+          <w:sz w:val="28"/>
+          <w:szCs w:val="28"/>
+        </w:rPr>
+        <w:t xml:space="preserve">“quantity” </w:t>
+      </w:r>
+      <w:r>
+        <w:rPr>
+          <w:sz w:val="28"/>
+          <w:szCs w:val="28"/>
+        </w:rPr>
+        <w:t>times</w:t>
+      </w:r>
+    </w:p>
+    <w:p>
+      <w:pPr>
+        <w:rPr>
+          <w:sz w:val="28"/>
+          <w:szCs w:val="28"/>
+        </w:rPr>
+      </w:pPr>
+      <w:r>
+        <w:rPr>
+          <w:sz w:val="28"/>
+          <w:szCs w:val="28"/>
+        </w:rPr>
+        <w:t xml:space="preserve">        </w:t>
+      </w:r>
+      <w:r>
+        <w:rPr>
+          <w:sz w:val="28"/>
+          <w:szCs w:val="28"/>
+        </w:rPr>
+        <w:tab/>
+      </w:r>
+      <w:r>
+        <w:rPr>
+          <w:sz w:val="28"/>
+          <w:szCs w:val="28"/>
+        </w:rPr>
+        <w:t>Generate a random number between "minimum" and "maximum"</w:t>
+      </w:r>
+    </w:p>
+    <w:p>
+      <w:pPr>
+        <w:rPr>
+          <w:sz w:val="28"/>
+          <w:szCs w:val="28"/>
+        </w:rPr>
+      </w:pPr>
+      <w:r>
+        <w:rPr>
+          <w:sz w:val="28"/>
+          <w:szCs w:val="28"/>
+        </w:rPr>
+        <w:t xml:space="preserve">        </w:t>
+      </w:r>
+      <w:r>
+        <w:rPr>
+          <w:sz w:val="28"/>
+          <w:szCs w:val="28"/>
+        </w:rPr>
+        <w:tab/>
+      </w:r>
+      <w:r>
+        <w:rPr>
+          <w:sz w:val="28"/>
+          <w:szCs w:val="28"/>
+        </w:rPr>
+        <w:t>Add number to "result"</w:t>
+      </w:r>
+    </w:p>
+    <w:p>
+      <w:pPr>
+        <w:rPr>
+          <w:sz w:val="28"/>
+          <w:szCs w:val="28"/>
+        </w:rPr>
+      </w:pPr>
+      <w:r>
+        <w:rPr>
+          <w:sz w:val="28"/>
+          <w:szCs w:val="28"/>
+        </w:rPr>
+        <w:t>Return "result"</w:t>
+      </w:r>
+    </w:p>
+    <w:p>
+      <w:pPr>
+        <w:rPr>
+          <w:sz w:val="28"/>
+          <w:szCs w:val="28"/>
+        </w:rPr>
+      </w:pPr>
+    </w:p>
+    <w:p>
+      <w:pPr>
+        <w:rPr>
+          <w:sz w:val="28"/>
+          <w:szCs w:val="28"/>
+        </w:rPr>
+      </w:pPr>
+      <w:r>
+        <w:rPr>
+          <w:sz w:val="28"/>
+          <w:szCs w:val="28"/>
+        </w:rPr>
+        <w:t>##############################################</w:t>
+      </w:r>
+    </w:p>
+    <w:p>
+      <w:pPr>
+        <w:rPr>
+          <w:sz w:val="28"/>
+          <w:szCs w:val="28"/>
+        </w:rPr>
+      </w:pPr>
+    </w:p>
+    <w:p>
+      <w:pPr>
+        <w:rPr>
+          <w:sz w:val="28"/>
+          <w:szCs w:val="28"/>
+        </w:rPr>
+      </w:pPr>
+      <w:r>
+        <w:rPr>
+          <w:sz w:val="28"/>
+          <w:szCs w:val="28"/>
+        </w:rPr>
+        <w:t>Display welcome message</w:t>
+      </w:r>
+    </w:p>
+    <w:p>
+      <w:pPr>
+        <w:rPr>
+          <w:sz w:val="28"/>
+          <w:szCs w:val="28"/>
+        </w:rPr>
+      </w:pPr>
+      <w:r>
+        <w:rPr>
+          <w:sz w:val="28"/>
+          <w:szCs w:val="28"/>
+        </w:rPr>
+        <w:t>Prompt user to select a difficulty</w:t>
+      </w:r>
     </w:p>
     <w:p>
       <w:pPr>
@@ -86,17 +233,8 @@
           <w:sz w:val="28"/>
           <w:szCs w:val="28"/>
         </w:rPr>
-        <w:t>If difficulty is in [E, M, H] // not case-</w:t>
-      </w:r>
-      <w:proofErr w:type="gramStart"/>
-      <w:r>
-        <w:rPr>
-          <w:sz w:val="28"/>
-          <w:szCs w:val="28"/>
-        </w:rPr>
-        <w:t>sensitive</w:t>
-      </w:r>
-      <w:proofErr w:type="gramEnd"/>
+        <w:t xml:space="preserve">If difficulty is in [E, M, H] </w:t>
+      </w:r>
     </w:p>
     <w:p>
       <w:pPr>
@@ -111,15 +249,7 @@
           <w:sz w:val="28"/>
           <w:szCs w:val="28"/>
         </w:rPr>
-        <w:t xml:space="preserve">Break out of </w:t>
-      </w:r>
-      <w:proofErr w:type="gramStart"/>
-      <w:r>
-        <w:rPr>
-          <w:sz w:val="28"/>
-          <w:szCs w:val="28"/>
-        </w:rPr>
-        <w:t>loo</w:t>
+        <w:t>Break out of loo</w:t>
       </w:r>
       <w:r>
         <w:rPr>
@@ -128,7 +258,580 @@
         </w:rPr>
         <w:t>p</w:t>
       </w:r>
-      <w:proofErr w:type="gramEnd"/>
+    </w:p>
+    <w:p>
+      <w:pPr>
+        <w:ind w:firstLine="720"/>
+        <w:rPr>
+          <w:sz w:val="28"/>
+          <w:szCs w:val="28"/>
+        </w:rPr>
+      </w:pPr>
+      <w:r>
+        <w:rPr>
+          <w:sz w:val="28"/>
+          <w:szCs w:val="28"/>
+        </w:rPr>
+        <w:t>Re</w:t>
+      </w:r>
+      <w:r>
+        <w:rPr>
+          <w:sz w:val="28"/>
+          <w:szCs w:val="28"/>
+        </w:rPr>
+        <w:t>-</w:t>
+      </w:r>
+      <w:r>
+        <w:rPr>
+          <w:sz w:val="28"/>
+          <w:szCs w:val="28"/>
+        </w:rPr>
+        <w:t>prompt for difficulty</w:t>
+      </w:r>
+    </w:p>
+    <w:p>
+      <w:pPr>
+        <w:rPr>
+          <w:sz w:val="28"/>
+          <w:szCs w:val="28"/>
+        </w:rPr>
+      </w:pPr>
+      <w:r>
+        <w:rPr>
+          <w:sz w:val="28"/>
+          <w:szCs w:val="28"/>
+        </w:rPr>
+        <w:t xml:space="preserve">        </w:t>
+      </w:r>
+    </w:p>
+    <w:p>
+      <w:pPr>
+        <w:rPr>
+          <w:sz w:val="28"/>
+          <w:szCs w:val="28"/>
+        </w:rPr>
+      </w:pPr>
+      <w:r>
+        <w:rPr>
+          <w:sz w:val="28"/>
+          <w:szCs w:val="28"/>
+        </w:rPr>
+        <w:t>IF difficulty = “E”</w:t>
+      </w:r>
+    </w:p>
+    <w:p>
+      <w:pPr>
+        <w:rPr>
+          <w:sz w:val="28"/>
+          <w:szCs w:val="28"/>
+        </w:rPr>
+      </w:pPr>
+      <w:r>
+        <w:rPr>
+          <w:sz w:val="28"/>
+          <w:szCs w:val="28"/>
+        </w:rPr>
+        <w:tab/>
+        <w:t>Print “Easy difficulty selected!” message</w:t>
+      </w:r>
+    </w:p>
+    <w:p>
+      <w:pPr>
+        <w:rPr>
+          <w:sz w:val="28"/>
+          <w:szCs w:val="28"/>
+        </w:rPr>
+      </w:pPr>
+      <w:r>
+        <w:rPr>
+          <w:sz w:val="28"/>
+          <w:szCs w:val="28"/>
+        </w:rPr>
+        <w:t>ELSE IF difficulty = “M”</w:t>
+      </w:r>
+    </w:p>
+    <w:p>
+      <w:pPr>
+        <w:rPr>
+          <w:sz w:val="28"/>
+          <w:szCs w:val="28"/>
+        </w:rPr>
+      </w:pPr>
+      <w:r>
+        <w:rPr>
+          <w:sz w:val="28"/>
+          <w:szCs w:val="28"/>
+        </w:rPr>
+        <w:tab/>
+        <w:t>Print “Medium difficulty selected!” message</w:t>
+      </w:r>
+    </w:p>
+    <w:p>
+      <w:pPr>
+        <w:rPr>
+          <w:sz w:val="28"/>
+          <w:szCs w:val="28"/>
+        </w:rPr>
+      </w:pPr>
+      <w:r>
+        <w:rPr>
+          <w:sz w:val="28"/>
+          <w:szCs w:val="28"/>
+        </w:rPr>
+        <w:t>ELSE</w:t>
+      </w:r>
+    </w:p>
+    <w:p>
+      <w:pPr>
+        <w:rPr>
+          <w:sz w:val="28"/>
+          <w:szCs w:val="28"/>
+        </w:rPr>
+      </w:pPr>
+      <w:r>
+        <w:rPr>
+          <w:sz w:val="28"/>
+          <w:szCs w:val="28"/>
+        </w:rPr>
+        <w:tab/>
+        <w:t>Print “Hard difficulty selected!” message</w:t>
+      </w:r>
+    </w:p>
+    <w:p>
+      <w:pPr>
+        <w:rPr>
+          <w:sz w:val="28"/>
+          <w:szCs w:val="28"/>
+        </w:rPr>
+      </w:pPr>
+    </w:p>
+    <w:p>
+      <w:pPr>
+        <w:rPr>
+          <w:sz w:val="28"/>
+          <w:szCs w:val="28"/>
+        </w:rPr>
+      </w:pPr>
+      <w:r>
+        <w:rPr>
+          <w:sz w:val="28"/>
+          <w:szCs w:val="28"/>
+        </w:rPr>
+        <w:lastRenderedPageBreak/>
+        <w:t>SET questions to None</w:t>
+      </w:r>
+    </w:p>
+    <w:p>
+      <w:pPr>
+        <w:rPr>
+          <w:sz w:val="28"/>
+          <w:szCs w:val="28"/>
+        </w:rPr>
+      </w:pPr>
+      <w:r>
+        <w:rPr>
+          <w:sz w:val="28"/>
+          <w:szCs w:val="28"/>
+        </w:rPr>
+        <w:t>SET quantity to None</w:t>
+      </w:r>
+    </w:p>
+    <w:p>
+      <w:pPr>
+        <w:rPr>
+          <w:sz w:val="28"/>
+          <w:szCs w:val="28"/>
+        </w:rPr>
+      </w:pPr>
+      <w:r>
+        <w:rPr>
+          <w:sz w:val="28"/>
+          <w:szCs w:val="28"/>
+        </w:rPr>
+        <w:t>SET minimum to None</w:t>
+      </w:r>
+    </w:p>
+    <w:p>
+      <w:pPr>
+        <w:rPr>
+          <w:sz w:val="28"/>
+          <w:szCs w:val="28"/>
+        </w:rPr>
+      </w:pPr>
+      <w:r>
+        <w:rPr>
+          <w:sz w:val="28"/>
+          <w:szCs w:val="28"/>
+        </w:rPr>
+        <w:t>SET maximum to None</w:t>
+      </w:r>
+    </w:p>
+    <w:p>
+      <w:pPr>
+        <w:rPr>
+          <w:sz w:val="28"/>
+          <w:szCs w:val="28"/>
+        </w:rPr>
+      </w:pPr>
+    </w:p>
+    <w:p>
+      <w:pPr>
+        <w:rPr>
+          <w:sz w:val="28"/>
+          <w:szCs w:val="28"/>
+        </w:rPr>
+      </w:pPr>
+      <w:r>
+        <w:rPr>
+          <w:sz w:val="28"/>
+          <w:szCs w:val="28"/>
+        </w:rPr>
+        <w:t xml:space="preserve">IF difficulty </w:t>
+      </w:r>
+      <w:r>
+        <w:rPr>
+          <w:sz w:val="28"/>
+          <w:szCs w:val="28"/>
+        </w:rPr>
+        <w:t>=</w:t>
+      </w:r>
+      <w:r>
+        <w:rPr>
+          <w:sz w:val="28"/>
+          <w:szCs w:val="28"/>
+        </w:rPr>
+        <w:t xml:space="preserve"> "E"</w:t>
+      </w:r>
+    </w:p>
+    <w:p>
+      <w:pPr>
+        <w:ind w:firstLine="720"/>
+        <w:rPr>
+          <w:sz w:val="28"/>
+          <w:szCs w:val="28"/>
+        </w:rPr>
+      </w:pPr>
+      <w:r>
+        <w:rPr>
+          <w:sz w:val="28"/>
+          <w:szCs w:val="28"/>
+        </w:rPr>
+        <w:t>SET questions to 2</w:t>
+      </w:r>
+    </w:p>
+    <w:p>
+      <w:pPr>
+        <w:ind w:firstLine="720"/>
+        <w:rPr>
+          <w:sz w:val="28"/>
+          <w:szCs w:val="28"/>
+        </w:rPr>
+      </w:pPr>
+      <w:r>
+        <w:rPr>
+          <w:sz w:val="28"/>
+          <w:szCs w:val="28"/>
+        </w:rPr>
+        <w:t>SET quantity to 3</w:t>
+      </w:r>
+    </w:p>
+    <w:p>
+      <w:pPr>
+        <w:ind w:firstLine="720"/>
+        <w:rPr>
+          <w:sz w:val="28"/>
+          <w:szCs w:val="28"/>
+        </w:rPr>
+      </w:pPr>
+      <w:r>
+        <w:rPr>
+          <w:sz w:val="28"/>
+          <w:szCs w:val="28"/>
+        </w:rPr>
+        <w:t>SET minimum to 1</w:t>
+      </w:r>
+    </w:p>
+    <w:p>
+      <w:pPr>
+        <w:ind w:firstLine="720"/>
+        <w:rPr>
+          <w:sz w:val="28"/>
+          <w:szCs w:val="28"/>
+        </w:rPr>
+      </w:pPr>
+      <w:r>
+        <w:rPr>
+          <w:sz w:val="28"/>
+          <w:szCs w:val="28"/>
+        </w:rPr>
+        <w:t>SET maximum to 5</w:t>
+      </w:r>
+    </w:p>
+    <w:p>
+      <w:pPr>
+        <w:rPr>
+          <w:sz w:val="28"/>
+          <w:szCs w:val="28"/>
+        </w:rPr>
+      </w:pPr>
+    </w:p>
+    <w:p>
+      <w:pPr>
+        <w:rPr>
+          <w:sz w:val="28"/>
+          <w:szCs w:val="28"/>
+        </w:rPr>
+      </w:pPr>
+      <w:r>
+        <w:rPr>
+          <w:sz w:val="28"/>
+          <w:szCs w:val="28"/>
+        </w:rPr>
+        <w:t xml:space="preserve">ELSE IF difficulty </w:t>
+      </w:r>
+      <w:r>
+        <w:rPr>
+          <w:sz w:val="28"/>
+          <w:szCs w:val="28"/>
+        </w:rPr>
+        <w:t>=</w:t>
+      </w:r>
+      <w:r>
+        <w:rPr>
+          <w:sz w:val="28"/>
+          <w:szCs w:val="28"/>
+        </w:rPr>
+        <w:t xml:space="preserve"> "M"</w:t>
+      </w:r>
+    </w:p>
+    <w:p>
+      <w:pPr>
+        <w:ind w:firstLine="720"/>
+        <w:rPr>
+          <w:sz w:val="28"/>
+          <w:szCs w:val="28"/>
+        </w:rPr>
+      </w:pPr>
+      <w:r>
+        <w:rPr>
+          <w:sz w:val="28"/>
+          <w:szCs w:val="28"/>
+        </w:rPr>
+        <w:t>SET questions to 4</w:t>
+      </w:r>
+    </w:p>
+    <w:p>
+      <w:pPr>
+        <w:ind w:firstLine="720"/>
+        <w:rPr>
+          <w:sz w:val="28"/>
+          <w:szCs w:val="28"/>
+        </w:rPr>
+      </w:pPr>
+      <w:r>
+        <w:rPr>
+          <w:sz w:val="28"/>
+          <w:szCs w:val="28"/>
+        </w:rPr>
+        <w:t>SET quantity to 5</w:t>
+      </w:r>
+    </w:p>
+    <w:p>
+      <w:pPr>
+        <w:ind w:firstLine="720"/>
+        <w:rPr>
+          <w:sz w:val="28"/>
+          <w:szCs w:val="28"/>
+        </w:rPr>
+      </w:pPr>
+      <w:r>
+        <w:rPr>
+          <w:sz w:val="28"/>
+          <w:szCs w:val="28"/>
+        </w:rPr>
+        <w:t>SET minimum to 3</w:t>
+      </w:r>
+    </w:p>
+    <w:p>
+      <w:pPr>
+        <w:ind w:firstLine="720"/>
+        <w:rPr>
+          <w:sz w:val="28"/>
+          <w:szCs w:val="28"/>
+        </w:rPr>
+      </w:pPr>
+      <w:r>
+        <w:rPr>
+          <w:sz w:val="28"/>
+          <w:szCs w:val="28"/>
+        </w:rPr>
+        <w:t>SET maximum to 12</w:t>
+      </w:r>
+    </w:p>
+    <w:p>
+      <w:pPr>
+        <w:rPr>
+          <w:sz w:val="28"/>
+          <w:szCs w:val="28"/>
+        </w:rPr>
+      </w:pPr>
+    </w:p>
+    <w:p>
+      <w:pPr>
+        <w:rPr>
+          <w:sz w:val="28"/>
+          <w:szCs w:val="28"/>
+        </w:rPr>
+      </w:pPr>
+      <w:r>
+        <w:rPr>
+          <w:sz w:val="28"/>
+          <w:szCs w:val="28"/>
+        </w:rPr>
+        <w:t>ELSE</w:t>
+      </w:r>
+    </w:p>
+    <w:p>
+      <w:pPr>
+        <w:ind w:firstLine="720"/>
+        <w:rPr>
+          <w:sz w:val="28"/>
+          <w:szCs w:val="28"/>
+        </w:rPr>
+      </w:pPr>
+      <w:r>
+        <w:rPr>
+          <w:sz w:val="28"/>
+          <w:szCs w:val="28"/>
+        </w:rPr>
+        <w:t>SET questions to 6</w:t>
+      </w:r>
+    </w:p>
+    <w:p>
+      <w:pPr>
+        <w:ind w:firstLine="720"/>
+        <w:rPr>
+          <w:sz w:val="28"/>
+          <w:szCs w:val="28"/>
+        </w:rPr>
+      </w:pPr>
+      <w:r>
+        <w:rPr>
+          <w:sz w:val="28"/>
+          <w:szCs w:val="28"/>
+        </w:rPr>
+        <w:t>SET quantity to 8</w:t>
+      </w:r>
+    </w:p>
+    <w:p>
+      <w:pPr>
+        <w:ind w:firstLine="720"/>
+        <w:rPr>
+          <w:sz w:val="28"/>
+          <w:szCs w:val="28"/>
+        </w:rPr>
+      </w:pPr>
+      <w:r>
+        <w:rPr>
+          <w:sz w:val="28"/>
+          <w:szCs w:val="28"/>
+        </w:rPr>
+        <w:t>SET minimum to 10</w:t>
+      </w:r>
+    </w:p>
+    <w:p>
+      <w:pPr>
+        <w:ind w:firstLine="720"/>
+        <w:rPr>
+          <w:sz w:val="28"/>
+          <w:szCs w:val="28"/>
+        </w:rPr>
+      </w:pPr>
+      <w:r>
+        <w:rPr>
+          <w:sz w:val="28"/>
+          <w:szCs w:val="28"/>
+        </w:rPr>
+        <w:t>SET maximum to 25</w:t>
+      </w:r>
+    </w:p>
+    <w:p>
+      <w:pPr>
+        <w:rPr>
+          <w:sz w:val="28"/>
+          <w:szCs w:val="28"/>
+        </w:rPr>
+      </w:pPr>
+    </w:p>
+    <w:p>
+      <w:pPr>
+        <w:rPr>
+          <w:sz w:val="28"/>
+          <w:szCs w:val="28"/>
+        </w:rPr>
+      </w:pPr>
+      <w:r>
+        <w:rPr>
+          <w:sz w:val="28"/>
+          <w:szCs w:val="28"/>
+        </w:rPr>
+        <w:t>SET score to 0</w:t>
+      </w:r>
+    </w:p>
+    <w:p>
+      <w:pPr>
+        <w:rPr>
+          <w:sz w:val="28"/>
+          <w:szCs w:val="28"/>
+        </w:rPr>
+      </w:pPr>
+    </w:p>
+    <w:p>
+      <w:pPr>
+        <w:rPr>
+          <w:sz w:val="28"/>
+          <w:szCs w:val="28"/>
+        </w:rPr>
+      </w:pPr>
+      <w:r>
+        <w:rPr>
+          <w:sz w:val="28"/>
+          <w:szCs w:val="28"/>
+        </w:rPr>
+        <w:t>For each question</w:t>
+      </w:r>
+    </w:p>
+    <w:p>
+      <w:pPr>
+        <w:ind w:firstLine="720"/>
+        <w:rPr>
+          <w:sz w:val="28"/>
+          <w:szCs w:val="28"/>
+        </w:rPr>
+      </w:pPr>
+      <w:r>
+        <w:rPr>
+          <w:sz w:val="28"/>
+          <w:szCs w:val="28"/>
+        </w:rPr>
+        <w:t>Print question the user is up to out of the total number of questions</w:t>
+      </w:r>
+    </w:p>
+    <w:p>
+      <w:pPr>
+        <w:ind w:firstLine="720"/>
+        <w:rPr>
+          <w:sz w:val="28"/>
+          <w:szCs w:val="28"/>
+        </w:rPr>
+      </w:pPr>
+      <w:r>
+        <w:rPr>
+          <w:sz w:val="28"/>
+          <w:szCs w:val="28"/>
+        </w:rPr>
+        <w:t>IF the user is not up to the final question</w:t>
+      </w:r>
     </w:p>
     <w:p>
       <w:pPr>
@@ -143,187 +846,21 @@
           <w:sz w:val="28"/>
           <w:szCs w:val="28"/>
         </w:rPr>
-        <w:t>Re</w:t>
-      </w:r>
-      <w:r>
-        <w:rPr>
-          <w:sz w:val="28"/>
-          <w:szCs w:val="28"/>
-        </w:rPr>
-        <w:t>-</w:t>
-      </w:r>
-      <w:r>
-        <w:rPr>
-          <w:sz w:val="28"/>
-          <w:szCs w:val="28"/>
-        </w:rPr>
-        <w:t>prompt for difficulty</w:t>
-      </w:r>
-    </w:p>
-    <w:p>
-      <w:pPr>
-        <w:rPr>
-          <w:sz w:val="28"/>
-          <w:szCs w:val="28"/>
-        </w:rPr>
-      </w:pPr>
-      <w:r>
-        <w:rPr>
-          <w:sz w:val="28"/>
-          <w:szCs w:val="28"/>
-        </w:rPr>
-        <w:t xml:space="preserve">        </w:t>
-      </w:r>
-    </w:p>
-    <w:p>
-      <w:pPr>
-        <w:rPr>
-          <w:sz w:val="28"/>
-          <w:szCs w:val="28"/>
-        </w:rPr>
-      </w:pPr>
-      <w:r>
-        <w:rPr>
-          <w:sz w:val="28"/>
-          <w:szCs w:val="28"/>
-        </w:rPr>
-        <w:t xml:space="preserve">Print message confirming the selected </w:t>
-      </w:r>
-      <w:proofErr w:type="gramStart"/>
-      <w:r>
-        <w:rPr>
-          <w:sz w:val="28"/>
-          <w:szCs w:val="28"/>
-        </w:rPr>
-        <w:t>difficulty</w:t>
-      </w:r>
-      <w:proofErr w:type="gramEnd"/>
-    </w:p>
-    <w:p>
-      <w:pPr>
-        <w:rPr>
-          <w:sz w:val="28"/>
-          <w:szCs w:val="28"/>
-        </w:rPr>
-      </w:pPr>
-    </w:p>
-    <w:p>
-      <w:pPr>
-        <w:rPr>
-          <w:sz w:val="28"/>
-          <w:szCs w:val="28"/>
-        </w:rPr>
-      </w:pPr>
-      <w:r>
-        <w:rPr>
-          <w:sz w:val="28"/>
-          <w:szCs w:val="28"/>
-        </w:rPr>
-        <w:t xml:space="preserve">SET questions to </w:t>
-      </w:r>
-      <w:proofErr w:type="gramStart"/>
-      <w:r>
-        <w:rPr>
-          <w:sz w:val="28"/>
-          <w:szCs w:val="28"/>
-        </w:rPr>
-        <w:t>None</w:t>
-      </w:r>
-      <w:proofErr w:type="gramEnd"/>
-    </w:p>
-    <w:p>
-      <w:pPr>
-        <w:rPr>
-          <w:sz w:val="28"/>
-          <w:szCs w:val="28"/>
-        </w:rPr>
-      </w:pPr>
-      <w:r>
-        <w:rPr>
-          <w:sz w:val="28"/>
-          <w:szCs w:val="28"/>
-        </w:rPr>
-        <w:t xml:space="preserve">SET quantity to </w:t>
-      </w:r>
-      <w:proofErr w:type="gramStart"/>
-      <w:r>
-        <w:rPr>
-          <w:sz w:val="28"/>
-          <w:szCs w:val="28"/>
-        </w:rPr>
-        <w:t>None</w:t>
-      </w:r>
-      <w:proofErr w:type="gramEnd"/>
-    </w:p>
-    <w:p>
-      <w:pPr>
-        <w:rPr>
-          <w:sz w:val="28"/>
-          <w:szCs w:val="28"/>
-        </w:rPr>
-      </w:pPr>
-      <w:r>
-        <w:rPr>
-          <w:sz w:val="28"/>
-          <w:szCs w:val="28"/>
-        </w:rPr>
-        <w:t xml:space="preserve">SET minimum to </w:t>
-      </w:r>
-      <w:proofErr w:type="gramStart"/>
-      <w:r>
-        <w:rPr>
-          <w:sz w:val="28"/>
-          <w:szCs w:val="28"/>
-        </w:rPr>
-        <w:t>None</w:t>
-      </w:r>
-      <w:proofErr w:type="gramEnd"/>
-    </w:p>
-    <w:p>
-      <w:pPr>
-        <w:rPr>
-          <w:sz w:val="28"/>
-          <w:szCs w:val="28"/>
-        </w:rPr>
-      </w:pPr>
-      <w:r>
-        <w:rPr>
-          <w:sz w:val="28"/>
-          <w:szCs w:val="28"/>
-        </w:rPr>
-        <w:t xml:space="preserve">SET maximum to </w:t>
-      </w:r>
-      <w:proofErr w:type="gramStart"/>
-      <w:r>
-        <w:rPr>
-          <w:sz w:val="28"/>
-          <w:szCs w:val="28"/>
-        </w:rPr>
-        <w:t>None</w:t>
-      </w:r>
-      <w:proofErr w:type="gramEnd"/>
-    </w:p>
-    <w:p>
-      <w:pPr>
-        <w:rPr>
-          <w:sz w:val="28"/>
-          <w:szCs w:val="28"/>
-        </w:rPr>
-      </w:pPr>
-    </w:p>
-    <w:p>
-      <w:pPr>
-        <w:rPr>
-          <w:sz w:val="28"/>
-          <w:szCs w:val="28"/>
-        </w:rPr>
-      </w:pPr>
-      <w:r>
-        <w:rPr>
-          <w:sz w:val="28"/>
-          <w:szCs w:val="28"/>
-        </w:rPr>
-        <w:t>IF difficulty is "E"</w:t>
+        <w:t>Generate a list of "quantity" random numbers between</w:t>
+      </w:r>
+      <w:r>
+        <w:rPr>
+          <w:sz w:val="28"/>
+          <w:szCs w:val="28"/>
+        </w:rPr>
+        <w:t xml:space="preserve"> </w:t>
+      </w:r>
+      <w:r>
+        <w:rPr>
+          <w:sz w:val="28"/>
+          <w:szCs w:val="28"/>
+        </w:rPr>
+        <w:t>"minimum" and "maximum"</w:t>
       </w:r>
     </w:p>
     <w:p>
@@ -339,17 +876,64 @@
           <w:sz w:val="28"/>
           <w:szCs w:val="28"/>
         </w:rPr>
-        <w:t xml:space="preserve">SET questions to </w:t>
-      </w:r>
-      <w:proofErr w:type="gramStart"/>
-      <w:r>
-        <w:rPr>
-          <w:sz w:val="28"/>
-          <w:szCs w:val="28"/>
-        </w:rPr>
-        <w:t>2</w:t>
-      </w:r>
-      <w:proofErr w:type="gramEnd"/>
+        <w:t>ELSE</w:t>
+      </w:r>
+    </w:p>
+    <w:p>
+      <w:pPr>
+        <w:ind w:left="720" w:firstLine="720"/>
+        <w:rPr>
+          <w:sz w:val="28"/>
+          <w:szCs w:val="28"/>
+        </w:rPr>
+      </w:pPr>
+      <w:r>
+        <w:rPr>
+          <w:sz w:val="28"/>
+          <w:szCs w:val="28"/>
+        </w:rPr>
+        <w:t>Print "Challenge questions!" message</w:t>
+      </w:r>
+    </w:p>
+    <w:p>
+      <w:pPr>
+        <w:ind w:left="720" w:firstLine="720"/>
+        <w:rPr>
+          <w:sz w:val="28"/>
+          <w:szCs w:val="28"/>
+        </w:rPr>
+      </w:pPr>
+      <w:r>
+        <w:rPr>
+          <w:sz w:val="28"/>
+          <w:szCs w:val="28"/>
+        </w:rPr>
+        <w:t>Generate a list of "quantity" random numbers between double the "minimum" and double the "maximum"</w:t>
+      </w:r>
+    </w:p>
+    <w:p>
+      <w:pPr>
+        <w:ind w:left="720" w:firstLine="720"/>
+        <w:rPr>
+          <w:sz w:val="28"/>
+          <w:szCs w:val="28"/>
+        </w:rPr>
+      </w:pPr>
+      <w:r>
+        <w:rPr>
+          <w:sz w:val="28"/>
+          <w:szCs w:val="28"/>
+        </w:rPr>
+        <w:t>Generate a random number between 1 and 4</w:t>
+      </w:r>
+    </w:p>
+    <w:p>
+      <w:pPr>
+        <w:rPr>
+          <w:sz w:val="28"/>
+          <w:szCs w:val="28"/>
+        </w:rPr>
+      </w:pPr>
     </w:p>
     <w:p>
       <w:pPr>
@@ -364,218 +948,92 @@
           <w:sz w:val="28"/>
           <w:szCs w:val="28"/>
         </w:rPr>
-        <w:t xml:space="preserve">SET quantity to </w:t>
-      </w:r>
-      <w:proofErr w:type="gramStart"/>
-      <w:r>
-        <w:rPr>
-          <w:sz w:val="28"/>
-          <w:szCs w:val="28"/>
-        </w:rPr>
-        <w:t>3</w:t>
-      </w:r>
-      <w:proofErr w:type="gramEnd"/>
-    </w:p>
-    <w:p>
-      <w:pPr>
-        <w:ind w:firstLine="720"/>
-        <w:rPr>
-          <w:sz w:val="28"/>
-          <w:szCs w:val="28"/>
-        </w:rPr>
-      </w:pPr>
-      <w:r>
-        <w:rPr>
-          <w:sz w:val="28"/>
-          <w:szCs w:val="28"/>
-        </w:rPr>
-        <w:t xml:space="preserve">SET minimum to </w:t>
-      </w:r>
-      <w:proofErr w:type="gramStart"/>
-      <w:r>
-        <w:rPr>
-          <w:sz w:val="28"/>
-          <w:szCs w:val="28"/>
-        </w:rPr>
-        <w:t>1</w:t>
-      </w:r>
-      <w:proofErr w:type="gramEnd"/>
-    </w:p>
-    <w:p>
-      <w:pPr>
-        <w:ind w:firstLine="720"/>
-        <w:rPr>
-          <w:sz w:val="28"/>
-          <w:szCs w:val="28"/>
-        </w:rPr>
-      </w:pPr>
-      <w:r>
-        <w:rPr>
-          <w:sz w:val="28"/>
-          <w:szCs w:val="28"/>
-        </w:rPr>
-        <w:t xml:space="preserve">SET maximum to </w:t>
-      </w:r>
-      <w:proofErr w:type="gramStart"/>
-      <w:r>
-        <w:rPr>
-          <w:sz w:val="28"/>
-          <w:szCs w:val="28"/>
-        </w:rPr>
-        <w:t>5</w:t>
-      </w:r>
-      <w:proofErr w:type="gramEnd"/>
-    </w:p>
-    <w:p>
-      <w:pPr>
-        <w:rPr>
-          <w:sz w:val="28"/>
-          <w:szCs w:val="28"/>
-        </w:rPr>
-      </w:pPr>
-    </w:p>
-    <w:p>
-      <w:pPr>
-        <w:rPr>
-          <w:sz w:val="28"/>
-          <w:szCs w:val="28"/>
-        </w:rPr>
-      </w:pPr>
-      <w:r>
-        <w:rPr>
-          <w:sz w:val="28"/>
-          <w:szCs w:val="28"/>
-        </w:rPr>
-        <w:t>ELSE IF difficulty is "</w:t>
-      </w:r>
-      <w:proofErr w:type="gramStart"/>
-      <w:r>
-        <w:rPr>
-          <w:sz w:val="28"/>
-          <w:szCs w:val="28"/>
-        </w:rPr>
-        <w:t>M</w:t>
-      </w:r>
-      <w:proofErr w:type="gramEnd"/>
-      <w:r>
-        <w:rPr>
-          <w:sz w:val="28"/>
-          <w:szCs w:val="28"/>
-        </w:rPr>
-        <w:t>"</w:t>
-      </w:r>
-    </w:p>
-    <w:p>
-      <w:pPr>
-        <w:ind w:firstLine="720"/>
-        <w:rPr>
-          <w:sz w:val="28"/>
-          <w:szCs w:val="28"/>
-        </w:rPr>
-      </w:pPr>
-      <w:r>
-        <w:rPr>
-          <w:sz w:val="28"/>
-          <w:szCs w:val="28"/>
-        </w:rPr>
-        <w:t xml:space="preserve">SET questions to </w:t>
-      </w:r>
-      <w:proofErr w:type="gramStart"/>
-      <w:r>
-        <w:rPr>
-          <w:sz w:val="28"/>
-          <w:szCs w:val="28"/>
-        </w:rPr>
-        <w:t>4</w:t>
-      </w:r>
-      <w:proofErr w:type="gramEnd"/>
-    </w:p>
-    <w:p>
-      <w:pPr>
-        <w:ind w:firstLine="720"/>
-        <w:rPr>
-          <w:sz w:val="28"/>
-          <w:szCs w:val="28"/>
-        </w:rPr>
-      </w:pPr>
-      <w:r>
-        <w:rPr>
-          <w:sz w:val="28"/>
-          <w:szCs w:val="28"/>
-        </w:rPr>
-        <w:t xml:space="preserve">SET quantity to </w:t>
-      </w:r>
-      <w:proofErr w:type="gramStart"/>
-      <w:r>
-        <w:rPr>
-          <w:sz w:val="28"/>
-          <w:szCs w:val="28"/>
-        </w:rPr>
-        <w:t>5</w:t>
-      </w:r>
-      <w:proofErr w:type="gramEnd"/>
-    </w:p>
-    <w:p>
-      <w:pPr>
-        <w:ind w:firstLine="720"/>
-        <w:rPr>
-          <w:sz w:val="28"/>
-          <w:szCs w:val="28"/>
-        </w:rPr>
-      </w:pPr>
-      <w:r>
-        <w:rPr>
-          <w:sz w:val="28"/>
-          <w:szCs w:val="28"/>
-        </w:rPr>
-        <w:lastRenderedPageBreak/>
-        <w:t xml:space="preserve">SET minimum to </w:t>
-      </w:r>
-      <w:proofErr w:type="gramStart"/>
-      <w:r>
-        <w:rPr>
-          <w:sz w:val="28"/>
-          <w:szCs w:val="28"/>
-        </w:rPr>
-        <w:t>3</w:t>
-      </w:r>
-      <w:proofErr w:type="gramEnd"/>
-    </w:p>
-    <w:p>
-      <w:pPr>
-        <w:ind w:firstLine="720"/>
-        <w:rPr>
-          <w:sz w:val="28"/>
-          <w:szCs w:val="28"/>
-        </w:rPr>
-      </w:pPr>
-      <w:r>
-        <w:rPr>
-          <w:sz w:val="28"/>
-          <w:szCs w:val="28"/>
-        </w:rPr>
-        <w:t xml:space="preserve">SET maximum to </w:t>
-      </w:r>
-      <w:proofErr w:type="gramStart"/>
-      <w:r>
-        <w:rPr>
-          <w:sz w:val="28"/>
-          <w:szCs w:val="28"/>
-        </w:rPr>
-        <w:t>12</w:t>
-      </w:r>
-      <w:proofErr w:type="gramEnd"/>
-    </w:p>
-    <w:p>
-      <w:pPr>
-        <w:rPr>
-          <w:sz w:val="28"/>
-          <w:szCs w:val="28"/>
-        </w:rPr>
-      </w:pPr>
-    </w:p>
-    <w:p>
-      <w:pPr>
+        <w:t>IF number = 1</w:t>
+      </w:r>
+    </w:p>
+    <w:p>
+      <w:pPr>
+        <w:ind w:left="720" w:firstLine="720"/>
+        <w:rPr>
+          <w:sz w:val="28"/>
+          <w:szCs w:val="28"/>
+        </w:rPr>
+      </w:pPr>
+      <w:r>
+        <w:rPr>
+          <w:sz w:val="28"/>
+          <w:szCs w:val="28"/>
+        </w:rPr>
+        <w:t>Print "What is the smallest number in this list?" and display list of numbers generated by "random_list()"</w:t>
+      </w:r>
+    </w:p>
+    <w:p>
+      <w:pPr>
+        <w:ind w:left="720" w:firstLine="720"/>
+        <w:rPr>
+          <w:sz w:val="28"/>
+          <w:szCs w:val="28"/>
+        </w:rPr>
+      </w:pPr>
+      <w:r>
+        <w:rPr>
+          <w:sz w:val="28"/>
+          <w:szCs w:val="28"/>
+        </w:rPr>
+        <w:t>Prompt for answer</w:t>
+      </w:r>
+    </w:p>
+    <w:p>
+      <w:pPr>
+        <w:ind w:left="720" w:firstLine="720"/>
+        <w:rPr>
+          <w:sz w:val="28"/>
+          <w:szCs w:val="28"/>
+        </w:rPr>
+      </w:pPr>
+      <w:r>
+        <w:rPr>
+          <w:sz w:val="28"/>
+          <w:szCs w:val="28"/>
+        </w:rPr>
+        <w:t>IF answer is correct</w:t>
+      </w:r>
+    </w:p>
+    <w:p>
+      <w:pPr>
+        <w:ind w:left="1440"/>
+        <w:rPr>
+          <w:sz w:val="28"/>
+          <w:szCs w:val="28"/>
+        </w:rPr>
+      </w:pPr>
+      <w:r>
+        <w:rPr>
+          <w:sz w:val="28"/>
+          <w:szCs w:val="28"/>
+        </w:rPr>
+        <w:t xml:space="preserve">            Print "Correct!" message</w:t>
+      </w:r>
+    </w:p>
+    <w:p>
+      <w:pPr>
+        <w:ind w:left="1440"/>
+        <w:rPr>
+          <w:sz w:val="28"/>
+          <w:szCs w:val="28"/>
+        </w:rPr>
+      </w:pPr>
+      <w:r>
+        <w:rPr>
+          <w:sz w:val="28"/>
+          <w:szCs w:val="28"/>
+        </w:rPr>
+        <w:t xml:space="preserve">            SET score to score + 1</w:t>
+      </w:r>
+    </w:p>
+    <w:p>
+      <w:pPr>
+        <w:ind w:left="1440"/>
         <w:rPr>
           <w:sz w:val="28"/>
           <w:szCs w:val="28"/>
@@ -591,579 +1049,6 @@
     </w:p>
     <w:p>
       <w:pPr>
-        <w:ind w:firstLine="720"/>
-        <w:rPr>
-          <w:sz w:val="28"/>
-          <w:szCs w:val="28"/>
-        </w:rPr>
-      </w:pPr>
-      <w:r>
-        <w:rPr>
-          <w:sz w:val="28"/>
-          <w:szCs w:val="28"/>
-        </w:rPr>
-        <w:t xml:space="preserve">SET questions to </w:t>
-      </w:r>
-      <w:proofErr w:type="gramStart"/>
-      <w:r>
-        <w:rPr>
-          <w:sz w:val="28"/>
-          <w:szCs w:val="28"/>
-        </w:rPr>
-        <w:t>6</w:t>
-      </w:r>
-      <w:proofErr w:type="gramEnd"/>
-    </w:p>
-    <w:p>
-      <w:pPr>
-        <w:ind w:firstLine="720"/>
-        <w:rPr>
-          <w:sz w:val="28"/>
-          <w:szCs w:val="28"/>
-        </w:rPr>
-      </w:pPr>
-      <w:r>
-        <w:rPr>
-          <w:sz w:val="28"/>
-          <w:szCs w:val="28"/>
-        </w:rPr>
-        <w:t xml:space="preserve">SET quantity to </w:t>
-      </w:r>
-      <w:proofErr w:type="gramStart"/>
-      <w:r>
-        <w:rPr>
-          <w:sz w:val="28"/>
-          <w:szCs w:val="28"/>
-        </w:rPr>
-        <w:t>8</w:t>
-      </w:r>
-      <w:proofErr w:type="gramEnd"/>
-    </w:p>
-    <w:p>
-      <w:pPr>
-        <w:ind w:firstLine="720"/>
-        <w:rPr>
-          <w:sz w:val="28"/>
-          <w:szCs w:val="28"/>
-        </w:rPr>
-      </w:pPr>
-      <w:r>
-        <w:rPr>
-          <w:sz w:val="28"/>
-          <w:szCs w:val="28"/>
-        </w:rPr>
-        <w:t xml:space="preserve">SET minimum to </w:t>
-      </w:r>
-      <w:proofErr w:type="gramStart"/>
-      <w:r>
-        <w:rPr>
-          <w:sz w:val="28"/>
-          <w:szCs w:val="28"/>
-        </w:rPr>
-        <w:t>10</w:t>
-      </w:r>
-      <w:proofErr w:type="gramEnd"/>
-    </w:p>
-    <w:p>
-      <w:pPr>
-        <w:ind w:firstLine="720"/>
-        <w:rPr>
-          <w:sz w:val="28"/>
-          <w:szCs w:val="28"/>
-        </w:rPr>
-      </w:pPr>
-      <w:r>
-        <w:rPr>
-          <w:sz w:val="28"/>
-          <w:szCs w:val="28"/>
-        </w:rPr>
-        <w:t xml:space="preserve">SET maximum to </w:t>
-      </w:r>
-      <w:proofErr w:type="gramStart"/>
-      <w:r>
-        <w:rPr>
-          <w:sz w:val="28"/>
-          <w:szCs w:val="28"/>
-        </w:rPr>
-        <w:t>25</w:t>
-      </w:r>
-      <w:proofErr w:type="gramEnd"/>
-    </w:p>
-    <w:p>
-      <w:pPr>
-        <w:rPr>
-          <w:sz w:val="28"/>
-          <w:szCs w:val="28"/>
-        </w:rPr>
-      </w:pPr>
-    </w:p>
-    <w:p>
-      <w:pPr>
-        <w:rPr>
-          <w:sz w:val="28"/>
-          <w:szCs w:val="28"/>
-        </w:rPr>
-      </w:pPr>
-      <w:r>
-        <w:rPr>
-          <w:sz w:val="28"/>
-          <w:szCs w:val="28"/>
-        </w:rPr>
-        <w:t xml:space="preserve">SET score to </w:t>
-      </w:r>
-      <w:proofErr w:type="gramStart"/>
-      <w:r>
-        <w:rPr>
-          <w:sz w:val="28"/>
-          <w:szCs w:val="28"/>
-        </w:rPr>
-        <w:t>0</w:t>
-      </w:r>
-      <w:proofErr w:type="gramEnd"/>
-    </w:p>
-    <w:p>
-      <w:pPr>
-        <w:rPr>
-          <w:sz w:val="28"/>
-          <w:szCs w:val="28"/>
-        </w:rPr>
-      </w:pPr>
-    </w:p>
-    <w:p>
-      <w:pPr>
-        <w:rPr>
-          <w:sz w:val="28"/>
-          <w:szCs w:val="28"/>
-        </w:rPr>
-      </w:pPr>
-      <w:r>
-        <w:rPr>
-          <w:sz w:val="28"/>
-          <w:szCs w:val="28"/>
-        </w:rPr>
-        <w:t>For each question</w:t>
-      </w:r>
-    </w:p>
-    <w:p>
-      <w:pPr>
-        <w:ind w:firstLine="720"/>
-        <w:rPr>
-          <w:sz w:val="28"/>
-          <w:szCs w:val="28"/>
-        </w:rPr>
-      </w:pPr>
-      <w:r>
-        <w:rPr>
-          <w:sz w:val="28"/>
-          <w:szCs w:val="28"/>
-        </w:rPr>
-        <w:t xml:space="preserve">Print question the user is up to out of the total number of </w:t>
-      </w:r>
-      <w:proofErr w:type="gramStart"/>
-      <w:r>
-        <w:rPr>
-          <w:sz w:val="28"/>
-          <w:szCs w:val="28"/>
-        </w:rPr>
-        <w:t>questions</w:t>
-      </w:r>
-      <w:proofErr w:type="gramEnd"/>
-    </w:p>
-    <w:p>
-      <w:pPr>
-        <w:ind w:firstLine="720"/>
-        <w:rPr>
-          <w:sz w:val="28"/>
-          <w:szCs w:val="28"/>
-        </w:rPr>
-      </w:pPr>
-      <w:r>
-        <w:rPr>
-          <w:sz w:val="28"/>
-          <w:szCs w:val="28"/>
-        </w:rPr>
-        <w:t>IF the user is not up to the final question</w:t>
-      </w:r>
-    </w:p>
-    <w:p>
-      <w:pPr>
-        <w:ind w:left="720" w:firstLine="720"/>
-        <w:rPr>
-          <w:sz w:val="28"/>
-          <w:szCs w:val="28"/>
-        </w:rPr>
-      </w:pPr>
-      <w:r>
-        <w:rPr>
-          <w:sz w:val="28"/>
-          <w:szCs w:val="28"/>
-        </w:rPr>
-        <w:t>Generate a list of "quantity" random numbers between</w:t>
-      </w:r>
-      <w:r>
-        <w:rPr>
-          <w:sz w:val="28"/>
-          <w:szCs w:val="28"/>
-        </w:rPr>
-        <w:t xml:space="preserve"> </w:t>
-      </w:r>
-      <w:r>
-        <w:rPr>
-          <w:sz w:val="28"/>
-          <w:szCs w:val="28"/>
-        </w:rPr>
-        <w:t>"minimum" and "</w:t>
-      </w:r>
-      <w:proofErr w:type="gramStart"/>
-      <w:r>
-        <w:rPr>
-          <w:sz w:val="28"/>
-          <w:szCs w:val="28"/>
-        </w:rPr>
-        <w:t>maximum"</w:t>
-      </w:r>
-      <w:proofErr w:type="gramEnd"/>
-    </w:p>
-    <w:p>
-      <w:pPr>
-        <w:ind w:firstLine="720"/>
-        <w:rPr>
-          <w:sz w:val="28"/>
-          <w:szCs w:val="28"/>
-        </w:rPr>
-      </w:pPr>
-      <w:r>
-        <w:rPr>
-          <w:sz w:val="28"/>
-          <w:szCs w:val="28"/>
-        </w:rPr>
-        <w:t>//</w:t>
-      </w:r>
-      <w:proofErr w:type="spellStart"/>
-      <w:r>
-        <w:rPr>
-          <w:sz w:val="28"/>
-          <w:szCs w:val="28"/>
-        </w:rPr>
-        <w:t>random_</w:t>
-      </w:r>
-      <w:proofErr w:type="gramStart"/>
-      <w:r>
-        <w:rPr>
-          <w:sz w:val="28"/>
-          <w:szCs w:val="28"/>
-        </w:rPr>
-        <w:t>list</w:t>
-      </w:r>
-      <w:proofErr w:type="spellEnd"/>
-      <w:r>
-        <w:rPr>
-          <w:sz w:val="28"/>
-          <w:szCs w:val="28"/>
-        </w:rPr>
-        <w:t>(</w:t>
-      </w:r>
-      <w:proofErr w:type="gramEnd"/>
-      <w:r>
-        <w:rPr>
-          <w:sz w:val="28"/>
-          <w:szCs w:val="28"/>
-        </w:rPr>
-        <w:t>quantity, minimum, maximum)</w:t>
-      </w:r>
-    </w:p>
-    <w:p>
-      <w:pPr>
-        <w:ind w:firstLine="720"/>
-        <w:rPr>
-          <w:sz w:val="28"/>
-          <w:szCs w:val="28"/>
-        </w:rPr>
-      </w:pPr>
-    </w:p>
-    <w:p>
-      <w:pPr>
-        <w:ind w:firstLine="720"/>
-        <w:rPr>
-          <w:sz w:val="28"/>
-          <w:szCs w:val="28"/>
-        </w:rPr>
-      </w:pPr>
-      <w:r>
-        <w:rPr>
-          <w:sz w:val="28"/>
-          <w:szCs w:val="28"/>
-        </w:rPr>
-        <w:t>ELSE</w:t>
-      </w:r>
-    </w:p>
-    <w:p>
-      <w:pPr>
-        <w:ind w:left="720" w:firstLine="720"/>
-        <w:rPr>
-          <w:sz w:val="28"/>
-          <w:szCs w:val="28"/>
-        </w:rPr>
-      </w:pPr>
-      <w:r>
-        <w:rPr>
-          <w:sz w:val="28"/>
-          <w:szCs w:val="28"/>
-        </w:rPr>
-        <w:t xml:space="preserve">Print "Challenge questions!" </w:t>
-      </w:r>
-      <w:proofErr w:type="gramStart"/>
-      <w:r>
-        <w:rPr>
-          <w:sz w:val="28"/>
-          <w:szCs w:val="28"/>
-        </w:rPr>
-        <w:t>message</w:t>
-      </w:r>
-      <w:proofErr w:type="gramEnd"/>
-    </w:p>
-    <w:p>
-      <w:pPr>
-        <w:ind w:left="720" w:firstLine="720"/>
-        <w:rPr>
-          <w:sz w:val="28"/>
-          <w:szCs w:val="28"/>
-        </w:rPr>
-      </w:pPr>
-      <w:r>
-        <w:rPr>
-          <w:sz w:val="28"/>
-          <w:szCs w:val="28"/>
-        </w:rPr>
-        <w:t>Generate a list of "quantity" random numbers between double the "minimum" and double the "</w:t>
-      </w:r>
-      <w:proofErr w:type="gramStart"/>
-      <w:r>
-        <w:rPr>
-          <w:sz w:val="28"/>
-          <w:szCs w:val="28"/>
-        </w:rPr>
-        <w:t>maximum"</w:t>
-      </w:r>
-      <w:proofErr w:type="gramEnd"/>
-    </w:p>
-    <w:p>
-      <w:pPr>
-        <w:ind w:left="720" w:firstLine="720"/>
-        <w:rPr>
-          <w:sz w:val="28"/>
-          <w:szCs w:val="28"/>
-        </w:rPr>
-      </w:pPr>
-      <w:r>
-        <w:rPr>
-          <w:sz w:val="28"/>
-          <w:szCs w:val="28"/>
-        </w:rPr>
-        <w:t xml:space="preserve">Generate a random number between 1 and </w:t>
-      </w:r>
-      <w:proofErr w:type="gramStart"/>
-      <w:r>
-        <w:rPr>
-          <w:sz w:val="28"/>
-          <w:szCs w:val="28"/>
-        </w:rPr>
-        <w:t>4</w:t>
-      </w:r>
-      <w:proofErr w:type="gramEnd"/>
-    </w:p>
-    <w:p>
-      <w:pPr>
-        <w:ind w:left="720" w:firstLine="720"/>
-        <w:rPr>
-          <w:sz w:val="28"/>
-          <w:szCs w:val="28"/>
-        </w:rPr>
-      </w:pPr>
-    </w:p>
-    <w:p>
-      <w:pPr>
-        <w:ind w:firstLine="720"/>
-        <w:rPr>
-          <w:sz w:val="28"/>
-          <w:szCs w:val="28"/>
-        </w:rPr>
-      </w:pPr>
-    </w:p>
-    <w:p>
-      <w:pPr>
-        <w:ind w:firstLine="720"/>
-        <w:rPr>
-          <w:sz w:val="28"/>
-          <w:szCs w:val="28"/>
-        </w:rPr>
-      </w:pPr>
-      <w:r>
-        <w:rPr>
-          <w:sz w:val="28"/>
-          <w:szCs w:val="28"/>
-        </w:rPr>
-        <w:lastRenderedPageBreak/>
-        <w:t>IF number = 1</w:t>
-      </w:r>
-    </w:p>
-    <w:p>
-      <w:pPr>
-        <w:ind w:left="720" w:firstLine="720"/>
-        <w:rPr>
-          <w:sz w:val="28"/>
-          <w:szCs w:val="28"/>
-        </w:rPr>
-      </w:pPr>
-      <w:r>
-        <w:rPr>
-          <w:sz w:val="28"/>
-          <w:szCs w:val="28"/>
-        </w:rPr>
-        <w:t>Print "What is the smallest number in this list?" and display list of numbers generated by "</w:t>
-      </w:r>
-      <w:proofErr w:type="spellStart"/>
-      <w:r>
-        <w:rPr>
-          <w:sz w:val="28"/>
-          <w:szCs w:val="28"/>
-        </w:rPr>
-        <w:t>random_</w:t>
-      </w:r>
-      <w:proofErr w:type="gramStart"/>
-      <w:r>
-        <w:rPr>
-          <w:sz w:val="28"/>
-          <w:szCs w:val="28"/>
-        </w:rPr>
-        <w:t>list</w:t>
-      </w:r>
-      <w:proofErr w:type="spellEnd"/>
-      <w:r>
-        <w:rPr>
-          <w:sz w:val="28"/>
-          <w:szCs w:val="28"/>
-        </w:rPr>
-        <w:t>(</w:t>
-      </w:r>
-      <w:proofErr w:type="gramEnd"/>
-      <w:r>
-        <w:rPr>
-          <w:sz w:val="28"/>
-          <w:szCs w:val="28"/>
-        </w:rPr>
-        <w:t>)"</w:t>
-      </w:r>
-    </w:p>
-    <w:p>
-      <w:pPr>
-        <w:ind w:left="720" w:firstLine="720"/>
-        <w:rPr>
-          <w:sz w:val="28"/>
-          <w:szCs w:val="28"/>
-        </w:rPr>
-      </w:pPr>
-      <w:r>
-        <w:rPr>
-          <w:sz w:val="28"/>
-          <w:szCs w:val="28"/>
-        </w:rPr>
-        <w:t xml:space="preserve">Prompt for </w:t>
-      </w:r>
-      <w:proofErr w:type="gramStart"/>
-      <w:r>
-        <w:rPr>
-          <w:sz w:val="28"/>
-          <w:szCs w:val="28"/>
-        </w:rPr>
-        <w:t>answer</w:t>
-      </w:r>
-      <w:proofErr w:type="gramEnd"/>
-    </w:p>
-    <w:p>
-      <w:pPr>
-        <w:ind w:left="720" w:firstLine="720"/>
-        <w:rPr>
-          <w:sz w:val="28"/>
-          <w:szCs w:val="28"/>
-        </w:rPr>
-      </w:pPr>
-      <w:r>
-        <w:rPr>
-          <w:sz w:val="28"/>
-          <w:szCs w:val="28"/>
-        </w:rPr>
-        <w:t>IF answer is correct</w:t>
-      </w:r>
-    </w:p>
-    <w:p>
-      <w:pPr>
-        <w:ind w:left="1440"/>
-        <w:rPr>
-          <w:sz w:val="28"/>
-          <w:szCs w:val="28"/>
-        </w:rPr>
-      </w:pPr>
-      <w:r>
-        <w:rPr>
-          <w:sz w:val="28"/>
-          <w:szCs w:val="28"/>
-        </w:rPr>
-        <w:t xml:space="preserve">            Print "Correct!" </w:t>
-      </w:r>
-      <w:proofErr w:type="gramStart"/>
-      <w:r>
-        <w:rPr>
-          <w:sz w:val="28"/>
-          <w:szCs w:val="28"/>
-        </w:rPr>
-        <w:t>message</w:t>
-      </w:r>
-      <w:proofErr w:type="gramEnd"/>
-    </w:p>
-    <w:p>
-      <w:pPr>
-        <w:ind w:left="1440"/>
-        <w:rPr>
-          <w:sz w:val="28"/>
-          <w:szCs w:val="28"/>
-        </w:rPr>
-      </w:pPr>
-      <w:r>
-        <w:rPr>
-          <w:sz w:val="28"/>
-          <w:szCs w:val="28"/>
-        </w:rPr>
-        <w:t xml:space="preserve">            SET score to score + </w:t>
-      </w:r>
-      <w:proofErr w:type="gramStart"/>
-      <w:r>
-        <w:rPr>
-          <w:sz w:val="28"/>
-          <w:szCs w:val="28"/>
-        </w:rPr>
-        <w:t>1</w:t>
-      </w:r>
-      <w:proofErr w:type="gramEnd"/>
-    </w:p>
-    <w:p>
-      <w:pPr>
-        <w:ind w:left="1440"/>
-        <w:rPr>
-          <w:sz w:val="28"/>
-          <w:szCs w:val="28"/>
-        </w:rPr>
-      </w:pPr>
-      <w:r>
-        <w:rPr>
-          <w:sz w:val="28"/>
-          <w:szCs w:val="28"/>
-        </w:rPr>
-        <w:t>ELSE</w:t>
-      </w:r>
-    </w:p>
-    <w:p>
-      <w:pPr>
         <w:ind w:left="1440" w:firstLine="720"/>
         <w:rPr>
           <w:sz w:val="28"/>
@@ -1175,32 +1060,7 @@
           <w:sz w:val="28"/>
           <w:szCs w:val="28"/>
         </w:rPr>
-        <w:t>Print "</w:t>
-      </w:r>
-      <w:proofErr w:type="gramStart"/>
-      <w:r>
-        <w:rPr>
-          <w:sz w:val="28"/>
-          <w:szCs w:val="28"/>
-        </w:rPr>
-        <w:t>I</w:t>
-      </w:r>
-      <w:proofErr w:type="spellStart"/>
-      <w:r>
-        <w:rPr>
-          <w:sz w:val="28"/>
-          <w:szCs w:val="28"/>
-        </w:rPr>
-        <w:t>ncorrec!t</w:t>
-      </w:r>
-      <w:proofErr w:type="spellEnd"/>
-      <w:proofErr w:type="gramEnd"/>
-      <w:r>
-        <w:rPr>
-          <w:sz w:val="28"/>
-          <w:szCs w:val="28"/>
-        </w:rPr>
-        <w:t>" and the correct answer</w:t>
+        <w:t>Print "Incorrec!t" and the correct answer</w:t>
       </w:r>
     </w:p>
     <w:p>
@@ -1243,39 +1103,7 @@
           <w:sz w:val="28"/>
           <w:szCs w:val="28"/>
         </w:rPr>
-        <w:t>Print "What is the biggest number in this list?" and display list of numbers generated by "</w:t>
-      </w:r>
-      <w:proofErr w:type="spellStart"/>
-      <w:r>
-        <w:rPr>
-          <w:sz w:val="28"/>
-          <w:szCs w:val="28"/>
-        </w:rPr>
-        <w:t>random_</w:t>
-      </w:r>
-      <w:proofErr w:type="gramStart"/>
-      <w:r>
-        <w:rPr>
-          <w:sz w:val="28"/>
-          <w:szCs w:val="28"/>
-        </w:rPr>
-        <w:t>list</w:t>
-      </w:r>
-      <w:proofErr w:type="spellEnd"/>
-      <w:r>
-        <w:rPr>
-          <w:sz w:val="28"/>
-          <w:szCs w:val="28"/>
-        </w:rPr>
-        <w:t>(</w:t>
-      </w:r>
-      <w:proofErr w:type="gramEnd"/>
-      <w:r>
-        <w:rPr>
-          <w:sz w:val="28"/>
-          <w:szCs w:val="28"/>
-        </w:rPr>
-        <w:t>)"</w:t>
+        <w:t>Print "What is the biggest number in this list?" and display list of numbers generated by "random_list()"</w:t>
       </w:r>
     </w:p>
     <w:p>
@@ -1307,17 +1135,9 @@
           <w:sz w:val="28"/>
           <w:szCs w:val="28"/>
         </w:rPr>
-        <w:t xml:space="preserve">Print "Correct!" </w:t>
-      </w:r>
-      <w:proofErr w:type="gramStart"/>
-      <w:r>
-        <w:rPr>
-          <w:sz w:val="28"/>
-          <w:szCs w:val="28"/>
-        </w:rPr>
-        <w:t>message</w:t>
-      </w:r>
-      <w:proofErr w:type="gramEnd"/>
+        <w:lastRenderedPageBreak/>
+        <w:t>Print "Correct!" message</w:t>
+      </w:r>
     </w:p>
     <w:p>
       <w:pPr>
@@ -1332,17 +1152,8 @@
           <w:sz w:val="28"/>
           <w:szCs w:val="28"/>
         </w:rPr>
-        <w:t xml:space="preserve">SET score to score + </w:t>
-      </w:r>
-      <w:proofErr w:type="gramStart"/>
-      <w:r>
-        <w:rPr>
-          <w:sz w:val="28"/>
-          <w:szCs w:val="28"/>
-        </w:rPr>
-        <w:t>1</w:t>
-      </w:r>
-      <w:proofErr w:type="gramEnd"/>
+        <w:t>SET score to score + 1</w:t>
+      </w:r>
     </w:p>
     <w:p>
       <w:pPr>
@@ -1373,25 +1184,7 @@
           <w:sz w:val="28"/>
           <w:szCs w:val="28"/>
         </w:rPr>
-        <w:t>Print "</w:t>
-      </w:r>
-      <w:proofErr w:type="spellStart"/>
-      <w:proofErr w:type="gramStart"/>
-      <w:r>
-        <w:rPr>
-          <w:sz w:val="28"/>
-          <w:szCs w:val="28"/>
-        </w:rPr>
-        <w:t>Incorrec!t</w:t>
-      </w:r>
-      <w:proofErr w:type="spellEnd"/>
-      <w:proofErr w:type="gramEnd"/>
-      <w:r>
-        <w:rPr>
-          <w:sz w:val="28"/>
-          <w:szCs w:val="28"/>
-        </w:rPr>
-        <w:t>" and the correct answer</w:t>
+        <w:t>Print "Incorrec!t" and the correct answer</w:t>
       </w:r>
     </w:p>
     <w:p>
@@ -1431,39 +1224,7 @@
           <w:sz w:val="28"/>
           <w:szCs w:val="28"/>
         </w:rPr>
-        <w:t>Print "What is the sum of the numbers in this list?" and display list of numbers generated by "</w:t>
-      </w:r>
-      <w:proofErr w:type="spellStart"/>
-      <w:r>
-        <w:rPr>
-          <w:sz w:val="28"/>
-          <w:szCs w:val="28"/>
-        </w:rPr>
-        <w:t>random_</w:t>
-      </w:r>
-      <w:proofErr w:type="gramStart"/>
-      <w:r>
-        <w:rPr>
-          <w:sz w:val="28"/>
-          <w:szCs w:val="28"/>
-        </w:rPr>
-        <w:t>list</w:t>
-      </w:r>
-      <w:proofErr w:type="spellEnd"/>
-      <w:r>
-        <w:rPr>
-          <w:sz w:val="28"/>
-          <w:szCs w:val="28"/>
-        </w:rPr>
-        <w:t>(</w:t>
-      </w:r>
-      <w:proofErr w:type="gramEnd"/>
-      <w:r>
-        <w:rPr>
-          <w:sz w:val="28"/>
-          <w:szCs w:val="28"/>
-        </w:rPr>
-        <w:t>)"</w:t>
+        <w:t>Print "What is the sum of the numbers in this list?" and display list of numbers generated by "random_list()"</w:t>
       </w:r>
     </w:p>
     <w:p>
@@ -1495,17 +1256,8 @@
           <w:sz w:val="28"/>
           <w:szCs w:val="28"/>
         </w:rPr>
-        <w:t xml:space="preserve">Print "Correct!" </w:t>
-      </w:r>
-      <w:proofErr w:type="gramStart"/>
-      <w:r>
-        <w:rPr>
-          <w:sz w:val="28"/>
-          <w:szCs w:val="28"/>
-        </w:rPr>
-        <w:t>message</w:t>
-      </w:r>
-      <w:proofErr w:type="gramEnd"/>
+        <w:t>Print "Correct!" message</w:t>
+      </w:r>
     </w:p>
     <w:p>
       <w:pPr>
@@ -1520,17 +1272,8 @@
           <w:sz w:val="28"/>
           <w:szCs w:val="28"/>
         </w:rPr>
-        <w:t xml:space="preserve">SET score to score + </w:t>
-      </w:r>
-      <w:proofErr w:type="gramStart"/>
-      <w:r>
-        <w:rPr>
-          <w:sz w:val="28"/>
-          <w:szCs w:val="28"/>
-        </w:rPr>
-        <w:t>1</w:t>
-      </w:r>
-      <w:proofErr w:type="gramEnd"/>
+        <w:t>SET score to score + 1</w:t>
+      </w:r>
     </w:p>
     <w:p>
       <w:pPr>
@@ -1569,25 +1312,7 @@
           <w:sz w:val="28"/>
           <w:szCs w:val="28"/>
         </w:rPr>
-        <w:t>Print "</w:t>
-      </w:r>
-      <w:proofErr w:type="spellStart"/>
-      <w:proofErr w:type="gramStart"/>
-      <w:r>
-        <w:rPr>
-          <w:sz w:val="28"/>
-          <w:szCs w:val="28"/>
-        </w:rPr>
-        <w:t>Incorrec!t</w:t>
-      </w:r>
-      <w:proofErr w:type="spellEnd"/>
-      <w:proofErr w:type="gramEnd"/>
-      <w:r>
-        <w:rPr>
-          <w:sz w:val="28"/>
-          <w:szCs w:val="28"/>
-        </w:rPr>
-        <w:t>" and the correct answer</w:t>
+        <w:t>Print "Incorrec!t" and the correct answer</w:t>
       </w:r>
     </w:p>
     <w:p>
@@ -1619,39 +1344,7 @@
           <w:sz w:val="28"/>
           <w:szCs w:val="28"/>
         </w:rPr>
-        <w:t>Print "What is the average of the numbers in this list?", followed by list of numbers generated by "</w:t>
-      </w:r>
-      <w:proofErr w:type="spellStart"/>
-      <w:r>
-        <w:rPr>
-          <w:sz w:val="28"/>
-          <w:szCs w:val="28"/>
-        </w:rPr>
-        <w:t>random_</w:t>
-      </w:r>
-      <w:proofErr w:type="gramStart"/>
-      <w:r>
-        <w:rPr>
-          <w:sz w:val="28"/>
-          <w:szCs w:val="28"/>
-        </w:rPr>
-        <w:t>list</w:t>
-      </w:r>
-      <w:proofErr w:type="spellEnd"/>
-      <w:r>
-        <w:rPr>
-          <w:sz w:val="28"/>
-          <w:szCs w:val="28"/>
-        </w:rPr>
-        <w:t>(</w:t>
-      </w:r>
-      <w:proofErr w:type="gramEnd"/>
-      <w:r>
-        <w:rPr>
-          <w:sz w:val="28"/>
-          <w:szCs w:val="28"/>
-        </w:rPr>
-        <w:t>)" and "round UP to nearest integer" message</w:t>
+        <w:t>Print "What is the average of the numbers in this list?", followed by list of numbers generated by "random_list()" and "round UP to nearest integer" message</w:t>
       </w:r>
     </w:p>
     <w:p>
@@ -1683,17 +1376,8 @@
           <w:sz w:val="28"/>
           <w:szCs w:val="28"/>
         </w:rPr>
-        <w:t xml:space="preserve">Print "Correct!" </w:t>
-      </w:r>
-      <w:proofErr w:type="gramStart"/>
-      <w:r>
-        <w:rPr>
-          <w:sz w:val="28"/>
-          <w:szCs w:val="28"/>
-        </w:rPr>
-        <w:t>message</w:t>
-      </w:r>
-      <w:proofErr w:type="gramEnd"/>
+        <w:t>Print "Correct!" message</w:t>
+      </w:r>
     </w:p>
     <w:p>
       <w:pPr>
@@ -1708,17 +1392,8 @@
           <w:sz w:val="28"/>
           <w:szCs w:val="28"/>
         </w:rPr>
-        <w:t xml:space="preserve">SET score to score + </w:t>
-      </w:r>
-      <w:proofErr w:type="gramStart"/>
-      <w:r>
-        <w:rPr>
-          <w:sz w:val="28"/>
-          <w:szCs w:val="28"/>
-        </w:rPr>
-        <w:t>1</w:t>
-      </w:r>
-      <w:proofErr w:type="gramEnd"/>
+        <w:t>SET score to score + 1</w:t>
+      </w:r>
     </w:p>
     <w:p>
       <w:pPr>
@@ -1749,25 +1424,7 @@
           <w:sz w:val="28"/>
           <w:szCs w:val="28"/>
         </w:rPr>
-        <w:t>Print "</w:t>
-      </w:r>
-      <w:proofErr w:type="spellStart"/>
-      <w:proofErr w:type="gramStart"/>
-      <w:r>
-        <w:rPr>
-          <w:sz w:val="28"/>
-          <w:szCs w:val="28"/>
-        </w:rPr>
-        <w:t>Incorrec!t</w:t>
-      </w:r>
-      <w:proofErr w:type="spellEnd"/>
-      <w:proofErr w:type="gramEnd"/>
-      <w:r>
-        <w:rPr>
-          <w:sz w:val="28"/>
-          <w:szCs w:val="28"/>
-        </w:rPr>
-        <w:t>" and the correct answer</w:t>
+        <w:t>Print "Incorrec!t" and the correct answer</w:t>
       </w:r>
     </w:p>
     <w:p>
@@ -1797,17 +1454,8 @@
           <w:sz w:val="28"/>
           <w:szCs w:val="28"/>
         </w:rPr>
-        <w:t xml:space="preserve">Print "Test complete!" message, followed by the "score" out of questions and the percentage that represent the </w:t>
-      </w:r>
-      <w:proofErr w:type="gramStart"/>
-      <w:r>
-        <w:rPr>
-          <w:sz w:val="28"/>
-          <w:szCs w:val="28"/>
-        </w:rPr>
-        <w:t>score</w:t>
-      </w:r>
-      <w:proofErr w:type="gramEnd"/>
+        <w:t>Print "Test complete!" message, followed by the "score" out of questions and the percentage that represent the score</w:t>
+      </w:r>
     </w:p>
     <w:p>
       <w:pPr>
@@ -1845,275 +1493,7 @@
           <w:sz w:val="28"/>
           <w:szCs w:val="28"/>
         </w:rPr>
-        <w:t xml:space="preserve">Print "Perfect score, well done!" </w:t>
-      </w:r>
-      <w:proofErr w:type="gramStart"/>
-      <w:r>
-        <w:rPr>
-          <w:sz w:val="28"/>
-          <w:szCs w:val="28"/>
-        </w:rPr>
-        <w:t>message</w:t>
-      </w:r>
-      <w:proofErr w:type="gramEnd"/>
-    </w:p>
-    <w:p>
-      <w:pPr>
-        <w:rPr>
-          <w:sz w:val="28"/>
-          <w:szCs w:val="28"/>
-        </w:rPr>
-      </w:pPr>
-    </w:p>
-    <w:p>
-      <w:pPr>
-        <w:rPr>
-          <w:sz w:val="28"/>
-          <w:szCs w:val="28"/>
-        </w:rPr>
-      </w:pPr>
-      <w:r>
-        <w:rPr>
-          <w:sz w:val="28"/>
-          <w:szCs w:val="28"/>
-        </w:rPr>
-        <w:t>********************************</w:t>
-      </w:r>
-    </w:p>
-    <w:p>
-      <w:pPr>
-        <w:rPr>
-          <w:sz w:val="28"/>
-          <w:szCs w:val="28"/>
-        </w:rPr>
-      </w:pPr>
-    </w:p>
-    <w:p>
-      <w:pPr>
-        <w:rPr>
-          <w:sz w:val="28"/>
-          <w:szCs w:val="28"/>
-        </w:rPr>
-      </w:pPr>
-    </w:p>
-    <w:p>
-      <w:pPr>
-        <w:rPr>
-          <w:sz w:val="28"/>
-          <w:szCs w:val="28"/>
-        </w:rPr>
-      </w:pPr>
-    </w:p>
-    <w:p>
-      <w:pPr>
-        <w:rPr>
-          <w:sz w:val="28"/>
-          <w:szCs w:val="28"/>
-        </w:rPr>
-      </w:pPr>
-    </w:p>
-    <w:p>
-      <w:pPr>
-        <w:rPr>
-          <w:sz w:val="28"/>
-          <w:szCs w:val="28"/>
-        </w:rPr>
-      </w:pPr>
-    </w:p>
-    <w:p>
-      <w:pPr>
-        <w:rPr>
-          <w:sz w:val="28"/>
-          <w:szCs w:val="28"/>
-        </w:rPr>
-      </w:pPr>
-      <w:r>
-        <w:rPr>
-          <w:sz w:val="28"/>
-          <w:szCs w:val="28"/>
-        </w:rPr>
-        <w:lastRenderedPageBreak/>
-        <w:t>Define "</w:t>
-      </w:r>
-      <w:proofErr w:type="spellStart"/>
-      <w:r>
-        <w:rPr>
-          <w:sz w:val="28"/>
-          <w:szCs w:val="28"/>
-        </w:rPr>
-        <w:t>random_list</w:t>
-      </w:r>
-      <w:proofErr w:type="spellEnd"/>
-      <w:r>
-        <w:rPr>
-          <w:sz w:val="28"/>
-          <w:szCs w:val="28"/>
-        </w:rPr>
-        <w:t>" function (receives "</w:t>
-      </w:r>
-      <w:proofErr w:type="spellStart"/>
-      <w:r>
-        <w:rPr>
-          <w:sz w:val="28"/>
-          <w:szCs w:val="28"/>
-        </w:rPr>
-        <w:t>quaniy</w:t>
-      </w:r>
-      <w:proofErr w:type="spellEnd"/>
-      <w:r>
-        <w:rPr>
-          <w:sz w:val="28"/>
-          <w:szCs w:val="28"/>
-        </w:rPr>
-        <w:t xml:space="preserve">", "minimum" and "maximum"    </w:t>
-      </w:r>
-    </w:p>
-    <w:p>
-      <w:pPr>
-        <w:ind w:firstLine="720"/>
-        <w:rPr>
-          <w:sz w:val="28"/>
-          <w:szCs w:val="28"/>
-        </w:rPr>
-      </w:pPr>
-      <w:r>
-        <w:rPr>
-          <w:sz w:val="28"/>
-          <w:szCs w:val="28"/>
-        </w:rPr>
-        <w:t xml:space="preserve">Set "result" to an empty </w:t>
-      </w:r>
-      <w:proofErr w:type="gramStart"/>
-      <w:r>
-        <w:rPr>
-          <w:sz w:val="28"/>
-          <w:szCs w:val="28"/>
-        </w:rPr>
-        <w:t>list</w:t>
-      </w:r>
-      <w:proofErr w:type="gramEnd"/>
-    </w:p>
-    <w:p>
-      <w:pPr>
-        <w:ind w:firstLine="720"/>
-        <w:rPr>
-          <w:sz w:val="28"/>
-          <w:szCs w:val="28"/>
-        </w:rPr>
-      </w:pPr>
-      <w:r>
-        <w:rPr>
-          <w:sz w:val="28"/>
-          <w:szCs w:val="28"/>
-        </w:rPr>
-        <w:t xml:space="preserve">Repeat </w:t>
-      </w:r>
-      <w:r>
-        <w:rPr>
-          <w:sz w:val="28"/>
-          <w:szCs w:val="28"/>
-        </w:rPr>
-        <w:t xml:space="preserve">“quantity” </w:t>
-      </w:r>
-      <w:proofErr w:type="gramStart"/>
-      <w:r>
-        <w:rPr>
-          <w:sz w:val="28"/>
-          <w:szCs w:val="28"/>
-        </w:rPr>
-        <w:t>times</w:t>
-      </w:r>
-      <w:proofErr w:type="gramEnd"/>
-    </w:p>
-    <w:p>
-      <w:pPr>
-        <w:rPr>
-          <w:sz w:val="28"/>
-          <w:szCs w:val="28"/>
-        </w:rPr>
-      </w:pPr>
-      <w:r>
-        <w:rPr>
-          <w:sz w:val="28"/>
-          <w:szCs w:val="28"/>
-        </w:rPr>
-        <w:t xml:space="preserve">        </w:t>
-      </w:r>
-      <w:r>
-        <w:rPr>
-          <w:sz w:val="28"/>
-          <w:szCs w:val="28"/>
-        </w:rPr>
-        <w:tab/>
-      </w:r>
-      <w:r>
-        <w:rPr>
-          <w:sz w:val="28"/>
-          <w:szCs w:val="28"/>
-        </w:rPr>
-        <w:t>Generate a random number between "minimum" and "</w:t>
-      </w:r>
-      <w:proofErr w:type="gramStart"/>
-      <w:r>
-        <w:rPr>
-          <w:sz w:val="28"/>
-          <w:szCs w:val="28"/>
-        </w:rPr>
-        <w:t>maximum"</w:t>
-      </w:r>
-      <w:proofErr w:type="gramEnd"/>
-    </w:p>
-    <w:p>
-      <w:pPr>
-        <w:rPr>
-          <w:sz w:val="28"/>
-          <w:szCs w:val="28"/>
-        </w:rPr>
-      </w:pPr>
-      <w:r>
-        <w:rPr>
-          <w:sz w:val="28"/>
-          <w:szCs w:val="28"/>
-        </w:rPr>
-        <w:t xml:space="preserve">        </w:t>
-      </w:r>
-      <w:r>
-        <w:rPr>
-          <w:sz w:val="28"/>
-          <w:szCs w:val="28"/>
-        </w:rPr>
-        <w:tab/>
-      </w:r>
-      <w:r>
-        <w:rPr>
-          <w:sz w:val="28"/>
-          <w:szCs w:val="28"/>
-        </w:rPr>
-        <w:t>Add number to "</w:t>
-      </w:r>
-      <w:proofErr w:type="gramStart"/>
-      <w:r>
-        <w:rPr>
-          <w:sz w:val="28"/>
-          <w:szCs w:val="28"/>
-        </w:rPr>
-        <w:t>result"</w:t>
-      </w:r>
-      <w:proofErr w:type="gramEnd"/>
-    </w:p>
-    <w:p>
-      <w:pPr>
-        <w:rPr>
-          <w:sz w:val="28"/>
-          <w:szCs w:val="28"/>
-        </w:rPr>
-      </w:pPr>
-      <w:r>
-        <w:rPr>
-          <w:sz w:val="28"/>
-          <w:szCs w:val="28"/>
-        </w:rPr>
-        <w:t>Return "result"</w:t>
+        <w:t>Print "Perfect score, well done!" message</w:t>
       </w:r>
     </w:p>
     <w:sectPr>
